--- a/doc/document_technique.docx
+++ b/doc/document_technique.docx
@@ -85,10 +85,7 @@
         <w:t xml:space="preserve"> </w:t>
       </w:r>
       <w:r>
-        <w:t>à la fin</w:t>
-      </w:r>
-      <w:r>
-        <w:t xml:space="preserve"> de la balise parent</w:t>
+        <w:t>à la fin de la balise parent</w:t>
       </w:r>
       <w:r>
         <w:t>:</w:t>
@@ -118,71 +115,401 @@
           <w:i/>
         </w:rPr>
         <w:t>).append( "&lt;p&gt;Test&lt;/p&gt;" );</w:t>
+      </w:r>
+    </w:p>
+    <w:p>
+      <w:pPr>
+        <w:rPr>
+          <w:i/>
+        </w:rPr>
+      </w:pPr>
+      <w:proofErr w:type="gramStart"/>
+      <w:r>
+        <w:t>écrit</w:t>
+      </w:r>
+      <w:proofErr w:type="gramEnd"/>
+      <w:r>
+        <w:t xml:space="preserve"> dans en début de la balise parent</w:t>
+      </w:r>
+      <w:r>
+        <w:t>:</w:t>
+      </w:r>
+      <w:r>
+        <w:rPr>
+          <w:i/>
+        </w:rPr>
+        <w:t xml:space="preserve"> </w:t>
+      </w:r>
+      <w:r>
+        <w:rPr>
+          <w:i/>
+        </w:rPr>
+        <w:t xml:space="preserve">$( </w:t>
+      </w:r>
+      <w:proofErr w:type="spellStart"/>
+      <w:r>
+        <w:rPr>
+          <w:i/>
+        </w:rPr>
+        <w:t>elem</w:t>
+      </w:r>
+      <w:proofErr w:type="spellEnd"/>
+      <w:r>
+        <w:rPr>
+          <w:i/>
+        </w:rPr>
+        <w:t>).</w:t>
+      </w:r>
+      <w:proofErr w:type="spellStart"/>
+      <w:r>
+        <w:rPr>
+          <w:i/>
+        </w:rPr>
+        <w:t>pre</w:t>
+      </w:r>
+      <w:r>
+        <w:rPr>
+          <w:i/>
+        </w:rPr>
+        <w:t>pend</w:t>
+      </w:r>
+      <w:proofErr w:type="spellEnd"/>
+      <w:r>
+        <w:rPr>
+          <w:i/>
+        </w:rPr>
+        <w:t>( "&lt;p&gt;Test&lt;/p&gt;" );</w:t>
+      </w:r>
+    </w:p>
+    <w:p>
+      <w:proofErr w:type="spellStart"/>
+      <w:proofErr w:type="gramStart"/>
+      <w:r>
+        <w:t>setAttribute</w:t>
+      </w:r>
+      <w:proofErr w:type="spellEnd"/>
+      <w:proofErr w:type="gramEnd"/>
+      <w:r>
+        <w:t xml:space="preserve"> : </w:t>
+      </w:r>
+      <w:r>
+        <w:rPr>
+          <w:i/>
+        </w:rPr>
+        <w:t>.</w:t>
+      </w:r>
+      <w:proofErr w:type="spellStart"/>
+      <w:r>
+        <w:rPr>
+          <w:i/>
+        </w:rPr>
+        <w:t>attr</w:t>
+      </w:r>
+      <w:proofErr w:type="spellEnd"/>
+      <w:r>
+        <w:rPr>
+          <w:i/>
+        </w:rPr>
+        <w:t xml:space="preserve"> ou .</w:t>
+      </w:r>
+      <w:proofErr w:type="spellStart"/>
+      <w:r>
+        <w:rPr>
+          <w:i/>
+        </w:rPr>
+        <w:t>prop</w:t>
+      </w:r>
+      <w:proofErr w:type="spellEnd"/>
+    </w:p>
+    <w:p>
+      <w:pPr>
+        <w:rPr>
+          <w:i/>
+        </w:rPr>
+      </w:pPr>
+    </w:p>
+    <w:p>
+      <w:pPr>
+        <w:rPr>
+          <w:b/>
+        </w:rPr>
+      </w:pPr>
+      <w:proofErr w:type="spellStart"/>
+      <w:r>
+        <w:rPr>
+          <w:b/>
+        </w:rPr>
+        <w:t>Map</w:t>
+      </w:r>
+      <w:proofErr w:type="spellEnd"/>
+    </w:p>
+    <w:p>
+      <w:pPr>
+        <w:rPr>
+          <w:i/>
+        </w:rPr>
+      </w:pPr>
+      <w:proofErr w:type="spellStart"/>
+      <w:proofErr w:type="gramStart"/>
+      <w:r>
+        <w:rPr>
+          <w:i/>
+        </w:rPr>
+        <w:t>forEach</w:t>
+      </w:r>
+      <w:proofErr w:type="spellEnd"/>
+      <w:proofErr w:type="gramEnd"/>
+      <w:r>
+        <w:rPr>
+          <w:i/>
+        </w:rPr>
+        <w:t xml:space="preserve"> / for</w:t>
+      </w:r>
+      <w:r>
+        <w:rPr>
+          <w:i/>
+        </w:rPr>
+        <w:t xml:space="preserve"> (</w:t>
+      </w:r>
+      <w:proofErr w:type="spellStart"/>
+      <w:r>
+        <w:rPr>
+          <w:i/>
+        </w:rPr>
+        <w:t>cf</w:t>
+      </w:r>
+      <w:proofErr w:type="spellEnd"/>
+      <w:r>
+        <w:rPr>
+          <w:i/>
+        </w:rPr>
+        <w:t xml:space="preserve"> modèle Damien)</w:t>
+      </w:r>
+    </w:p>
+    <w:p>
+      <w:pPr>
+        <w:rPr>
+          <w:i/>
+        </w:rPr>
+      </w:pPr>
+      <w:proofErr w:type="spellStart"/>
+      <w:r>
+        <w:rPr>
+          <w:b/>
+        </w:rPr>
+        <w:t>Convert</w:t>
+      </w:r>
+      <w:proofErr w:type="spellEnd"/>
+      <w:r>
+        <w:rPr>
+          <w:b/>
+        </w:rPr>
+        <w:t xml:space="preserve"> string </w:t>
+      </w:r>
+      <w:proofErr w:type="spellStart"/>
+      <w:r>
+        <w:rPr>
+          <w:b/>
+        </w:rPr>
+        <w:t>to</w:t>
+      </w:r>
+      <w:proofErr w:type="spellEnd"/>
+      <w:r>
+        <w:rPr>
+          <w:b/>
+        </w:rPr>
+        <w:t xml:space="preserve"> variable </w:t>
+      </w:r>
+      <w:proofErr w:type="spellStart"/>
+      <w:r>
+        <w:rPr>
+          <w:b/>
+        </w:rPr>
+        <w:t>name</w:t>
+      </w:r>
+      <w:proofErr w:type="spellEnd"/>
+      <w:r>
+        <w:rPr>
+          <w:b/>
+        </w:rPr>
+        <w:t xml:space="preserve"> : </w:t>
+      </w:r>
+      <w:proofErr w:type="spellStart"/>
+      <w:r>
+        <w:rPr>
+          <w:i/>
+        </w:rPr>
+        <w:t>Window</w:t>
+      </w:r>
+      <w:proofErr w:type="spellEnd"/>
+      <w:r>
+        <w:rPr>
+          <w:i/>
+        </w:rPr>
+        <w:t>[‘Humour’]</w:t>
+      </w:r>
+    </w:p>
+    <w:p>
+      <w:pPr>
+        <w:rPr>
+          <w:i/>
+        </w:rPr>
+      </w:pPr>
+      <w:proofErr w:type="spellStart"/>
+      <w:r>
+        <w:rPr>
+          <w:b/>
+        </w:rPr>
+        <w:t>Add</w:t>
+      </w:r>
+      <w:proofErr w:type="spellEnd"/>
+      <w:r>
+        <w:rPr>
+          <w:b/>
+        </w:rPr>
+        <w:t xml:space="preserve"> texta dd the end of </w:t>
+      </w:r>
+      <w:proofErr w:type="spellStart"/>
+      <w:r>
+        <w:rPr>
+          <w:b/>
+        </w:rPr>
+        <w:t>each</w:t>
+      </w:r>
+      <w:proofErr w:type="spellEnd"/>
+      <w:r>
+        <w:rPr>
+          <w:b/>
+        </w:rPr>
+        <w:t xml:space="preserve"> line (pour ajouter articles dispo dans </w:t>
+      </w:r>
+      <w:proofErr w:type="spellStart"/>
+      <w:r>
+        <w:rPr>
+          <w:b/>
+        </w:rPr>
+        <w:t>database</w:t>
+      </w:r>
+      <w:proofErr w:type="spellEnd"/>
+      <w:proofErr w:type="gramStart"/>
+      <w:r>
+        <w:rPr>
+          <w:b/>
+        </w:rPr>
+        <w:t>):</w:t>
+      </w:r>
+      <w:proofErr w:type="gramEnd"/>
+      <w:r>
+        <w:rPr>
+          <w:b/>
+        </w:rPr>
+        <w:t xml:space="preserve"> </w:t>
+      </w:r>
+      <w:proofErr w:type="spellStart"/>
+      <w:r>
+        <w:rPr>
+          <w:i/>
+        </w:rPr>
+        <w:t>bash</w:t>
       </w:r>
       <w:bookmarkStart w:id="0" w:name="_GoBack"/>
       <w:bookmarkEnd w:id="0"/>
-    </w:p>
-    <w:p>
+      <w:proofErr w:type="spellEnd"/>
+    </w:p>
+    <w:p>
+      <w:pPr>
+        <w:rPr>
+          <w:i/>
+        </w:rPr>
+      </w:pPr>
+    </w:p>
+    <w:p>
+      <w:pPr>
+        <w:rPr>
+          <w:b/>
+        </w:rPr>
+      </w:pPr>
+      <w:proofErr w:type="spellStart"/>
+      <w:r>
+        <w:rPr>
+          <w:b/>
+        </w:rPr>
+        <w:t>Js</w:t>
+      </w:r>
+      <w:proofErr w:type="spellEnd"/>
+    </w:p>
+    <w:p>
+      <w:pPr>
+        <w:rPr>
+          <w:i/>
+        </w:rPr>
+      </w:pPr>
+      <w:proofErr w:type="spellStart"/>
       <w:proofErr w:type="gramStart"/>
       <w:r>
-        <w:t>écrit</w:t>
-      </w:r>
+        <w:rPr>
+          <w:i/>
+        </w:rPr>
+        <w:t>Array.prototype.filter</w:t>
+      </w:r>
+      <w:proofErr w:type="spellEnd"/>
       <w:proofErr w:type="gramEnd"/>
       <w:r>
-        <w:t xml:space="preserve"> dans </w:t>
-      </w:r>
-      <w:r>
-        <w:t>en début de la balise parent</w:t>
-      </w:r>
-      <w:r>
-        <w:t>:</w:t>
-      </w:r>
-      <w:r>
-        <w:rPr>
-          <w:i/>
-        </w:rPr>
-        <w:t xml:space="preserve"> </w:t>
-      </w:r>
-      <w:r>
-        <w:rPr>
-          <w:i/>
-        </w:rPr>
-        <w:t xml:space="preserve">$( </w:t>
-      </w:r>
-      <w:proofErr w:type="spellStart"/>
-      <w:r>
-        <w:rPr>
-          <w:i/>
-        </w:rPr>
-        <w:t>elem</w:t>
-      </w:r>
-      <w:proofErr w:type="spellEnd"/>
-      <w:r>
-        <w:rPr>
-          <w:i/>
-        </w:rPr>
-        <w:t>).</w:t>
-      </w:r>
-      <w:proofErr w:type="spellStart"/>
-      <w:r>
-        <w:rPr>
-          <w:i/>
-        </w:rPr>
-        <w:t>pre</w:t>
-      </w:r>
-      <w:r>
-        <w:rPr>
-          <w:i/>
-        </w:rPr>
-        <w:t>pend</w:t>
-      </w:r>
-      <w:proofErr w:type="spellEnd"/>
-      <w:r>
-        <w:rPr>
-          <w:i/>
-        </w:rPr>
-        <w:t>( "&lt;p&gt;Test&lt;/p&gt;" );</w:t>
-      </w:r>
+        <w:rPr>
+          <w:i/>
+        </w:rPr>
+        <w:t>()</w:t>
+      </w:r>
+    </w:p>
+    <w:p>
+      <w:pPr>
+        <w:rPr>
+          <w:i/>
+        </w:rPr>
+      </w:pPr>
+      <w:proofErr w:type="spellStart"/>
+      <w:proofErr w:type="gramStart"/>
+      <w:r>
+        <w:rPr>
+          <w:i/>
+        </w:rPr>
+        <w:t>Array.prototype.</w:t>
+      </w:r>
+      <w:r>
+        <w:rPr>
+          <w:i/>
+        </w:rPr>
+        <w:t>sort</w:t>
+      </w:r>
+      <w:proofErr w:type="spellEnd"/>
+      <w:proofErr w:type="gramEnd"/>
+      <w:r>
+        <w:rPr>
+          <w:i/>
+        </w:rPr>
+        <w:t>()</w:t>
+      </w:r>
+    </w:p>
+    <w:p>
+      <w:pPr>
+        <w:rPr>
+          <w:i/>
+        </w:rPr>
+      </w:pPr>
+    </w:p>
+    <w:p>
+      <w:pPr>
+        <w:rPr>
+          <w:b/>
+        </w:rPr>
+      </w:pPr>
+    </w:p>
+    <w:p>
+      <w:pPr>
+        <w:rPr>
+          <w:b/>
+        </w:rPr>
+      </w:pPr>
     </w:p>
     <w:sectPr>
       <w:pgSz w:w="11906" w:h="16838"/>
